--- a/myNote/javabase/线程池的使用.docx
+++ b/myNote/javabase/线程池的使用.docx
@@ -5306,6 +5306,7 @@
     <w:p>
       <w:pPr>
         <w:numPr>
+          <w:ilvl w:val="0"/>
           <w:numId w:val="0"/>
         </w:numPr>
         <w:ind w:leftChars="0" w:firstLine="420" w:firstLineChars="0"/>
@@ -5321,15 +5322,7 @@
           <w:sz w:val="18"/>
           <w:szCs w:val="18"/>
         </w:rPr>
-        <w:t>ScheduledThreadPoolExecutor</w:t>
-      </w:r>
-      <w:r>
-        <w:rPr>
-          <w:rFonts w:hint="eastAsia" w:ascii="微软雅黑" w:hAnsi="微软雅黑" w:eastAsia="微软雅黑" w:cs="微软雅黑"/>
-          <w:sz w:val="18"/>
-          <w:szCs w:val="18"/>
-        </w:rPr>
-        <w:t>继承</w:t>
+        <w:t>ScheduledThreadPoolExecutor继承</w:t>
       </w:r>
       <w:r>
         <w:rPr>
@@ -6931,6 +6924,24 @@
     </w:p>
     <w:p>
       <w:pPr>
+        <w:rPr>
+          <w:rFonts w:hint="eastAsia" w:ascii="微软雅黑" w:hAnsi="微软雅黑" w:eastAsia="微软雅黑" w:cs="微软雅黑"/>
+          <w:sz w:val="18"/>
+          <w:szCs w:val="18"/>
+        </w:rPr>
+      </w:pPr>
+    </w:p>
+    <w:p>
+      <w:pPr>
+        <w:rPr>
+          <w:rFonts w:hint="eastAsia" w:ascii="微软雅黑" w:hAnsi="微软雅黑" w:eastAsia="微软雅黑" w:cs="微软雅黑"/>
+          <w:sz w:val="18"/>
+          <w:szCs w:val="18"/>
+        </w:rPr>
+      </w:pPr>
+    </w:p>
+    <w:p>
+      <w:pPr>
         <w:pStyle w:val="2"/>
         <w:rPr>
           <w:rFonts w:hint="eastAsia"/>
@@ -7337,6 +7348,11 @@
     </w:p>
     <w:p>
       <w:pPr>
+        <w:numPr>
+          <w:ilvl w:val="0"/>
+          <w:numId w:val="5"/>
+        </w:numPr>
+        <w:ind w:left="420" w:leftChars="0" w:hanging="420" w:firstLineChars="0"/>
         <w:rPr>
           <w:rFonts w:hint="eastAsia" w:ascii="微软雅黑" w:hAnsi="微软雅黑" w:eastAsia="微软雅黑" w:cs="微软雅黑"/>
           <w:sz w:val="18"/>
@@ -7354,40 +7370,73 @@
     </w:p>
     <w:p>
       <w:pPr>
-        <w:rPr>
-          <w:rFonts w:hint="eastAsia" w:ascii="微软雅黑" w:hAnsi="微软雅黑" w:eastAsia="微软雅黑" w:cs="微软雅黑"/>
-          <w:sz w:val="18"/>
-          <w:szCs w:val="18"/>
-        </w:rPr>
-      </w:pPr>
-      <w:r>
-        <w:rPr>
-          <w:rFonts w:hint="eastAsia" w:ascii="微软雅黑" w:hAnsi="微软雅黑" w:eastAsia="微软雅黑" w:cs="微软雅黑"/>
-          <w:sz w:val="18"/>
-          <w:szCs w:val="18"/>
-        </w:rPr>
-        <w:t>如果调用了shutdown()方法，则线程池处于SHUTDOWN状态，此时线程池不能够接受新的任务，它会等待所有任务执行完毕；</w:t>
-      </w:r>
-    </w:p>
-    <w:p>
-      <w:pPr>
-        <w:rPr>
-          <w:rFonts w:hint="eastAsia" w:ascii="微软雅黑" w:hAnsi="微软雅黑" w:eastAsia="微软雅黑" w:cs="微软雅黑"/>
-          <w:sz w:val="18"/>
-          <w:szCs w:val="18"/>
-        </w:rPr>
-      </w:pPr>
-      <w:r>
-        <w:rPr>
-          <w:rFonts w:hint="eastAsia" w:ascii="微软雅黑" w:hAnsi="微软雅黑" w:eastAsia="微软雅黑" w:cs="微软雅黑"/>
-          <w:sz w:val="18"/>
-          <w:szCs w:val="18"/>
-        </w:rPr>
-        <w:t>如果调用了shutdownNow()方法，则线程池处于STOP状态，此时线程池不能接受新的任务，并且会去尝试终止正在执行的任务；</w:t>
-      </w:r>
-    </w:p>
-    <w:p>
-      <w:pPr>
+        <w:numPr>
+          <w:ilvl w:val="0"/>
+          <w:numId w:val="5"/>
+        </w:numPr>
+        <w:ind w:left="420" w:leftChars="0" w:hanging="420" w:firstLineChars="0"/>
+        <w:rPr>
+          <w:rFonts w:hint="eastAsia" w:ascii="微软雅黑" w:hAnsi="微软雅黑" w:eastAsia="微软雅黑" w:cs="微软雅黑"/>
+          <w:sz w:val="18"/>
+          <w:szCs w:val="18"/>
+        </w:rPr>
+      </w:pPr>
+      <w:r>
+        <w:rPr>
+          <w:rFonts w:hint="eastAsia" w:ascii="微软雅黑" w:hAnsi="微软雅黑" w:eastAsia="微软雅黑" w:cs="微软雅黑"/>
+          <w:sz w:val="18"/>
+          <w:szCs w:val="18"/>
+        </w:rPr>
+        <w:t>如果调用了shutdown()方法，则线程池处于SHUTDOWN状态，</w:t>
+      </w:r>
+      <w:r>
+        <w:rPr>
+          <w:rFonts w:hint="eastAsia" w:ascii="微软雅黑" w:hAnsi="微软雅黑" w:eastAsia="微软雅黑" w:cs="微软雅黑"/>
+          <w:color w:val="FF0000"/>
+          <w:sz w:val="18"/>
+          <w:szCs w:val="18"/>
+        </w:rPr>
+        <w:t>此时线程池不能够接受新的任务，它会等待所有任务执行完毕；</w:t>
+      </w:r>
+    </w:p>
+    <w:p>
+      <w:pPr>
+        <w:numPr>
+          <w:ilvl w:val="0"/>
+          <w:numId w:val="5"/>
+        </w:numPr>
+        <w:ind w:left="420" w:leftChars="0" w:hanging="420" w:firstLineChars="0"/>
+        <w:rPr>
+          <w:rFonts w:hint="eastAsia" w:ascii="微软雅黑" w:hAnsi="微软雅黑" w:eastAsia="微软雅黑" w:cs="微软雅黑"/>
+          <w:sz w:val="18"/>
+          <w:szCs w:val="18"/>
+        </w:rPr>
+      </w:pPr>
+      <w:r>
+        <w:rPr>
+          <w:rFonts w:hint="eastAsia" w:ascii="微软雅黑" w:hAnsi="微软雅黑" w:eastAsia="微软雅黑" w:cs="微软雅黑"/>
+          <w:sz w:val="18"/>
+          <w:szCs w:val="18"/>
+        </w:rPr>
+        <w:t>如果调用了shutdownNow()方法，则线程池处于STOP状态，</w:t>
+      </w:r>
+      <w:r>
+        <w:rPr>
+          <w:rFonts w:hint="eastAsia" w:ascii="微软雅黑" w:hAnsi="微软雅黑" w:eastAsia="微软雅黑" w:cs="微软雅黑"/>
+          <w:color w:val="FF0000"/>
+          <w:sz w:val="18"/>
+          <w:szCs w:val="18"/>
+        </w:rPr>
+        <w:t>此时线程池不能接受新的任务，并且会去尝试终止正在执行的任务；</w:t>
+      </w:r>
+    </w:p>
+    <w:p>
+      <w:pPr>
+        <w:numPr>
+          <w:ilvl w:val="0"/>
+          <w:numId w:val="5"/>
+        </w:numPr>
+        <w:ind w:left="420" w:leftChars="0" w:hanging="420" w:firstLineChars="0"/>
         <w:rPr>
           <w:rFonts w:hint="eastAsia"/>
           <w:lang w:val="en-US" w:eastAsia="zh-CN"/>
@@ -7543,23 +7592,26 @@
       <w:r>
         <w:rPr>
           <w:rFonts w:hint="eastAsia" w:ascii="微软雅黑" w:hAnsi="微软雅黑" w:eastAsia="微软雅黑" w:cs="微软雅黑"/>
-          <w:color w:val="000000"/>
+          <w:b/>
+          <w:bCs/>
+          <w:color w:val="FF0000"/>
           <w:sz w:val="18"/>
           <w:szCs w:val="18"/>
           <w:shd w:val="clear" w:fill="F1F1F1" w:themeFill="background1" w:themeFillShade="F2"/>
         </w:rPr>
-        <w:t xml:space="preserve">ReentrantLock </w:t>
-      </w:r>
-      <w:r>
-        <w:rPr>
-          <w:rFonts w:hint="eastAsia" w:ascii="微软雅黑" w:hAnsi="微软雅黑" w:eastAsia="微软雅黑" w:cs="微软雅黑"/>
-          <w:b/>
-          <w:color w:val="660E7A"/>
+        <w:t xml:space="preserve">ReentrantLock mainLock = new </w:t>
+      </w:r>
+      <w:r>
+        <w:rPr>
+          <w:rFonts w:hint="eastAsia" w:ascii="微软雅黑" w:hAnsi="微软雅黑" w:eastAsia="微软雅黑" w:cs="微软雅黑"/>
+          <w:b/>
+          <w:bCs/>
+          <w:color w:val="FF0000"/>
           <w:sz w:val="18"/>
           <w:szCs w:val="18"/>
           <w:shd w:val="clear" w:fill="F1F1F1" w:themeFill="background1" w:themeFillShade="F2"/>
         </w:rPr>
-        <w:t xml:space="preserve">mainLock </w:t>
+        <w:t>ReentrantLock();</w:t>
       </w:r>
       <w:r>
         <w:rPr>
@@ -7569,28 +7621,7 @@
           <w:szCs w:val="18"/>
           <w:shd w:val="clear" w:fill="F1F1F1" w:themeFill="background1" w:themeFillShade="F2"/>
         </w:rPr>
-        <w:t xml:space="preserve">= </w:t>
-      </w:r>
-      <w:r>
-        <w:rPr>
-          <w:rFonts w:hint="eastAsia" w:ascii="微软雅黑" w:hAnsi="微软雅黑" w:eastAsia="微软雅黑" w:cs="微软雅黑"/>
-          <w:b/>
-          <w:color w:val="000080"/>
-          <w:sz w:val="18"/>
-          <w:szCs w:val="18"/>
-          <w:shd w:val="clear" w:fill="F1F1F1" w:themeFill="background1" w:themeFillShade="F2"/>
-        </w:rPr>
-        <w:t xml:space="preserve">new </w:t>
-      </w:r>
-      <w:r>
-        <w:rPr>
-          <w:rFonts w:hint="eastAsia" w:ascii="微软雅黑" w:hAnsi="微软雅黑" w:eastAsia="微软雅黑" w:cs="微软雅黑"/>
-          <w:color w:val="000000"/>
-          <w:sz w:val="18"/>
-          <w:szCs w:val="18"/>
-          <w:shd w:val="clear" w:fill="F1F1F1" w:themeFill="background1" w:themeFillShade="F2"/>
-        </w:rPr>
-        <w:t xml:space="preserve">ReentrantLock();     </w:t>
+        <w:t xml:space="preserve">     </w:t>
       </w:r>
       <w:r>
         <w:rPr>
@@ -7740,7 +7771,7 @@
           <w:szCs w:val="18"/>
           <w:shd w:val="clear" w:fill="F1F1F1" w:themeFill="background1" w:themeFillShade="F2"/>
         </w:rPr>
-        <w:t xml:space="preserve">//线程存货时间   </w:t>
+        <w:t>//线程</w:t>
       </w:r>
       <w:r>
         <w:rPr>
@@ -7750,40 +7781,9 @@
           <w:sz w:val="18"/>
           <w:szCs w:val="18"/>
           <w:shd w:val="clear" w:fill="F1F1F1" w:themeFill="background1" w:themeFillShade="F2"/>
-        </w:rPr>
-        <w:br w:type="textWrapping"/>
-      </w:r>
-      <w:r>
-        <w:rPr>
-          <w:rFonts w:hint="eastAsia" w:ascii="微软雅黑" w:hAnsi="微软雅黑" w:eastAsia="微软雅黑" w:cs="微软雅黑"/>
-          <w:b/>
-          <w:color w:val="000080"/>
-          <w:sz w:val="18"/>
-          <w:szCs w:val="18"/>
-          <w:shd w:val="clear" w:fill="F1F1F1" w:themeFill="background1" w:themeFillShade="F2"/>
-        </w:rPr>
-        <w:t xml:space="preserve">private volatile boolean </w:t>
-      </w:r>
-      <w:r>
-        <w:rPr>
-          <w:rFonts w:hint="eastAsia" w:ascii="微软雅黑" w:hAnsi="微软雅黑" w:eastAsia="微软雅黑" w:cs="微软雅黑"/>
-          <w:b/>
-          <w:color w:val="660E7A"/>
-          <w:sz w:val="18"/>
-          <w:szCs w:val="18"/>
-          <w:shd w:val="clear" w:fill="F1F1F1" w:themeFill="background1" w:themeFillShade="F2"/>
-        </w:rPr>
-        <w:t>allowCoreThreadTimeOut</w:t>
-      </w:r>
-      <w:r>
-        <w:rPr>
-          <w:rFonts w:hint="eastAsia" w:ascii="微软雅黑" w:hAnsi="微软雅黑" w:eastAsia="微软雅黑" w:cs="微软雅黑"/>
-          <w:color w:val="000000"/>
-          <w:sz w:val="18"/>
-          <w:szCs w:val="18"/>
-          <w:shd w:val="clear" w:fill="F1F1F1" w:themeFill="background1" w:themeFillShade="F2"/>
-        </w:rPr>
-        <w:t xml:space="preserve">;            </w:t>
+          <w:lang w:val="en-US" w:eastAsia="zh-CN"/>
+        </w:rPr>
+        <w:t>存活</w:t>
       </w:r>
       <w:r>
         <w:rPr>
@@ -7794,8 +7794,64 @@
           <w:szCs w:val="18"/>
           <w:shd w:val="clear" w:fill="F1F1F1" w:themeFill="background1" w:themeFillShade="F2"/>
         </w:rPr>
+        <w:t xml:space="preserve">时间   </w:t>
+      </w:r>
+      <w:r>
+        <w:rPr>
+          <w:rFonts w:hint="eastAsia" w:ascii="微软雅黑" w:hAnsi="微软雅黑" w:eastAsia="微软雅黑" w:cs="微软雅黑"/>
+          <w:i/>
+          <w:color w:val="808080"/>
+          <w:sz w:val="18"/>
+          <w:szCs w:val="18"/>
+          <w:shd w:val="clear" w:fill="F1F1F1" w:themeFill="background1" w:themeFillShade="F2"/>
+        </w:rPr>
+        <w:br w:type="textWrapping"/>
+      </w:r>
+      <w:r>
+        <w:rPr>
+          <w:rFonts w:hint="eastAsia" w:ascii="微软雅黑" w:hAnsi="微软雅黑" w:eastAsia="微软雅黑" w:cs="微软雅黑"/>
+          <w:b/>
+          <w:color w:val="000080"/>
+          <w:sz w:val="18"/>
+          <w:szCs w:val="18"/>
+          <w:shd w:val="clear" w:fill="F1F1F1" w:themeFill="background1" w:themeFillShade="F2"/>
+        </w:rPr>
+        <w:t xml:space="preserve">private volatile boolean </w:t>
+      </w:r>
+      <w:r>
+        <w:rPr>
+          <w:rFonts w:hint="eastAsia" w:ascii="微软雅黑" w:hAnsi="微软雅黑" w:eastAsia="微软雅黑" w:cs="微软雅黑"/>
+          <w:b/>
+          <w:color w:val="660E7A"/>
+          <w:sz w:val="18"/>
+          <w:szCs w:val="18"/>
+          <w:shd w:val="clear" w:fill="F1F1F1" w:themeFill="background1" w:themeFillShade="F2"/>
+        </w:rPr>
+        <w:t>allowCoreThreadTimeOut</w:t>
+      </w:r>
+      <w:r>
+        <w:rPr>
+          <w:rFonts w:hint="eastAsia" w:ascii="微软雅黑" w:hAnsi="微软雅黑" w:eastAsia="微软雅黑" w:cs="微软雅黑"/>
+          <w:color w:val="000000"/>
+          <w:sz w:val="18"/>
+          <w:szCs w:val="18"/>
+          <w:shd w:val="clear" w:fill="F1F1F1" w:themeFill="background1" w:themeFillShade="F2"/>
+        </w:rPr>
+        <w:t xml:space="preserve">;            </w:t>
+      </w:r>
+      <w:r>
+        <w:rPr>
+          <w:rFonts w:hint="eastAsia" w:ascii="微软雅黑" w:hAnsi="微软雅黑" w:eastAsia="微软雅黑" w:cs="微软雅黑"/>
+          <w:i/>
+          <w:color w:val="808080"/>
+          <w:sz w:val="18"/>
+          <w:szCs w:val="18"/>
+          <w:shd w:val="clear" w:fill="F1F1F1" w:themeFill="background1" w:themeFillShade="F2"/>
+        </w:rPr>
         <w:t>//是否允许为核心线程设置存活时间</w:t>
       </w:r>
+      <w:bookmarkStart w:id="0" w:name="_GoBack"/>
+      <w:bookmarkEnd w:id="0"/>
       <w:r>
         <w:rPr>
           <w:rFonts w:hint="eastAsia" w:ascii="微软雅黑" w:hAnsi="微软雅黑" w:eastAsia="微软雅黑" w:cs="微软雅黑"/>
@@ -8321,7 +8377,34 @@
           <w:sz w:val="18"/>
           <w:szCs w:val="18"/>
         </w:rPr>
-        <w:t>有一个非常巧妙的设计方式，假如我们来设计线程池，可能会有一个任务分派线程，当发现有线程空闲时，就从任务缓存队列中取一个任务交给空闲线程执行。但是在这里，并没有采用这样的方式，因为这样会要额外地对任务分派线程进行管理，无形地会增加难度和复杂度，这里直接让执行完任务的线程去任务缓存队列里面取任务来执行。</w:t>
+        <w:t>有一个非常巧妙的设计方式，假如我们来设计线程池，可能会有一个任务分派线程，当发现有线程空闲时，就从任务缓存队列中取一个任务交给空闲线程执行。但是在这里，并没有采用这样的方式，因为这样会要额外地对任务分派线程进行管理，无形地会增加难度和复杂度，</w:t>
+      </w:r>
+      <w:r>
+        <w:rPr>
+          <w:rFonts w:hint="eastAsia" w:ascii="微软雅黑" w:hAnsi="微软雅黑" w:eastAsia="微软雅黑" w:cs="微软雅黑"/>
+          <w:color w:val="FF0000"/>
+          <w:sz w:val="18"/>
+          <w:szCs w:val="18"/>
+          <w:lang w:val="en-US" w:eastAsia="zh-CN"/>
+        </w:rPr>
+        <w:t>线程池的内部原理是</w:t>
+      </w:r>
+      <w:r>
+        <w:rPr>
+          <w:rFonts w:hint="eastAsia" w:ascii="微软雅黑" w:hAnsi="微软雅黑" w:eastAsia="微软雅黑" w:cs="微软雅黑"/>
+          <w:color w:val="FF0000"/>
+          <w:sz w:val="18"/>
+          <w:szCs w:val="18"/>
+        </w:rPr>
+        <w:t>直接让执行完任务的线程去任务缓存队列里面取任务来执行</w:t>
+      </w:r>
+      <w:r>
+        <w:rPr>
+          <w:rFonts w:hint="eastAsia" w:ascii="微软雅黑" w:hAnsi="微软雅黑" w:eastAsia="微软雅黑" w:cs="微软雅黑"/>
+          <w:sz w:val="18"/>
+          <w:szCs w:val="18"/>
+        </w:rPr>
+        <w:t>。</w:t>
       </w:r>
     </w:p>
     <w:p>
@@ -8347,13 +8430,17 @@
         <w:ind w:firstLine="360"/>
         <w:rPr>
           <w:rFonts w:hint="eastAsia" w:ascii="微软雅黑" w:hAnsi="微软雅黑" w:eastAsia="微软雅黑" w:cs="微软雅黑"/>
-          <w:sz w:val="18"/>
-          <w:szCs w:val="18"/>
-        </w:rPr>
-      </w:pPr>
-      <w:r>
-        <w:rPr>
-          <w:rFonts w:hint="eastAsia" w:ascii="微软雅黑" w:hAnsi="微软雅黑" w:eastAsia="微软雅黑" w:cs="微软雅黑"/>
+          <w:b/>
+          <w:bCs/>
+          <w:sz w:val="18"/>
+          <w:szCs w:val="18"/>
+        </w:rPr>
+      </w:pPr>
+      <w:r>
+        <w:rPr>
+          <w:rFonts w:hint="eastAsia" w:ascii="微软雅黑" w:hAnsi="微软雅黑" w:eastAsia="微软雅黑" w:cs="微软雅黑"/>
+          <w:b/>
+          <w:bCs/>
           <w:sz w:val="18"/>
           <w:szCs w:val="18"/>
         </w:rPr>
@@ -8362,6 +8449,8 @@
       <w:r>
         <w:rPr>
           <w:rFonts w:hint="eastAsia" w:ascii="微软雅黑" w:hAnsi="微软雅黑" w:eastAsia="微软雅黑" w:cs="微软雅黑"/>
+          <w:b/>
+          <w:bCs/>
           <w:sz w:val="18"/>
           <w:szCs w:val="18"/>
           <w:lang w:val="en-US" w:eastAsia="zh-CN"/>
@@ -8371,6 +8460,8 @@
       <w:r>
         <w:rPr>
           <w:rFonts w:hint="eastAsia" w:ascii="微软雅黑" w:hAnsi="微软雅黑" w:eastAsia="微软雅黑" w:cs="微软雅黑"/>
+          <w:b/>
+          <w:bCs/>
           <w:sz w:val="18"/>
           <w:szCs w:val="18"/>
         </w:rPr>
@@ -8381,18 +8472,20 @@
       <w:pPr>
         <w:numPr>
           <w:ilvl w:val="0"/>
-          <w:numId w:val="5"/>
+          <w:numId w:val="6"/>
         </w:numPr>
         <w:ind w:left="420" w:leftChars="0" w:hanging="420" w:firstLineChars="0"/>
         <w:rPr>
           <w:rFonts w:hint="eastAsia" w:ascii="微软雅黑" w:hAnsi="微软雅黑" w:eastAsia="微软雅黑" w:cs="微软雅黑"/>
-          <w:sz w:val="18"/>
-          <w:szCs w:val="18"/>
-        </w:rPr>
-      </w:pPr>
-      <w:r>
-        <w:rPr>
-          <w:rFonts w:hint="eastAsia" w:ascii="微软雅黑" w:hAnsi="微软雅黑" w:eastAsia="微软雅黑" w:cs="微软雅黑"/>
+          <w:color w:val="FF0000"/>
+          <w:sz w:val="18"/>
+          <w:szCs w:val="18"/>
+        </w:rPr>
+      </w:pPr>
+      <w:r>
+        <w:rPr>
+          <w:rFonts w:hint="eastAsia" w:ascii="微软雅黑" w:hAnsi="微软雅黑" w:eastAsia="微软雅黑" w:cs="微软雅黑"/>
+          <w:color w:val="FF0000"/>
           <w:sz w:val="18"/>
           <w:szCs w:val="18"/>
         </w:rPr>
@@ -8401,6 +8494,7 @@
       <w:r>
         <w:rPr>
           <w:rFonts w:hint="eastAsia" w:ascii="微软雅黑" w:hAnsi="微软雅黑" w:eastAsia="微软雅黑" w:cs="微软雅黑"/>
+          <w:color w:val="FF0000"/>
           <w:sz w:val="18"/>
           <w:szCs w:val="18"/>
           <w:lang w:val="en-US" w:eastAsia="zh-CN"/>
@@ -8410,6 +8504,7 @@
       <w:r>
         <w:rPr>
           <w:rFonts w:hint="eastAsia" w:ascii="微软雅黑" w:hAnsi="微软雅黑" w:eastAsia="微软雅黑" w:cs="微软雅黑"/>
+          <w:color w:val="FF0000"/>
           <w:sz w:val="18"/>
           <w:szCs w:val="18"/>
         </w:rPr>
@@ -8420,18 +8515,20 @@
       <w:pPr>
         <w:numPr>
           <w:ilvl w:val="0"/>
-          <w:numId w:val="5"/>
+          <w:numId w:val="6"/>
         </w:numPr>
         <w:ind w:left="420" w:leftChars="0" w:hanging="420" w:firstLineChars="0"/>
         <w:rPr>
           <w:rFonts w:hint="eastAsia" w:ascii="微软雅黑" w:hAnsi="微软雅黑" w:eastAsia="微软雅黑" w:cs="微软雅黑"/>
-          <w:sz w:val="18"/>
-          <w:szCs w:val="18"/>
-        </w:rPr>
-      </w:pPr>
-      <w:r>
-        <w:rPr>
-          <w:rFonts w:hint="eastAsia" w:ascii="微软雅黑" w:hAnsi="微软雅黑" w:eastAsia="微软雅黑" w:cs="微软雅黑"/>
+          <w:color w:val="FF0000"/>
+          <w:sz w:val="18"/>
+          <w:szCs w:val="18"/>
+        </w:rPr>
+      </w:pPr>
+      <w:r>
+        <w:rPr>
+          <w:rFonts w:hint="eastAsia" w:ascii="微软雅黑" w:hAnsi="微软雅黑" w:eastAsia="微软雅黑" w:cs="微软雅黑"/>
+          <w:color w:val="FF0000"/>
           <w:sz w:val="18"/>
           <w:szCs w:val="18"/>
         </w:rPr>
@@ -8440,6 +8537,7 @@
       <w:r>
         <w:rPr>
           <w:rFonts w:hint="eastAsia" w:ascii="微软雅黑" w:hAnsi="微软雅黑" w:eastAsia="微软雅黑" w:cs="微软雅黑"/>
+          <w:color w:val="FF0000"/>
           <w:sz w:val="18"/>
           <w:szCs w:val="18"/>
           <w:lang w:val="en-US" w:eastAsia="zh-CN"/>
@@ -8449,6 +8547,7 @@
       <w:r>
         <w:rPr>
           <w:rFonts w:hint="eastAsia" w:ascii="微软雅黑" w:hAnsi="微软雅黑" w:eastAsia="微软雅黑" w:cs="微软雅黑"/>
+          <w:color w:val="FF0000"/>
           <w:sz w:val="18"/>
           <w:szCs w:val="18"/>
         </w:rPr>
@@ -8459,18 +8558,20 @@
       <w:pPr>
         <w:numPr>
           <w:ilvl w:val="0"/>
-          <w:numId w:val="5"/>
+          <w:numId w:val="6"/>
         </w:numPr>
         <w:ind w:left="420" w:leftChars="0" w:hanging="420" w:firstLineChars="0"/>
         <w:rPr>
           <w:rFonts w:hint="eastAsia" w:ascii="微软雅黑" w:hAnsi="微软雅黑" w:eastAsia="微软雅黑" w:cs="微软雅黑"/>
-          <w:sz w:val="18"/>
-          <w:szCs w:val="18"/>
-        </w:rPr>
-      </w:pPr>
-      <w:r>
-        <w:rPr>
-          <w:rFonts w:hint="eastAsia" w:ascii="微软雅黑" w:hAnsi="微软雅黑" w:eastAsia="微软雅黑" w:cs="微软雅黑"/>
+          <w:color w:val="FF0000"/>
+          <w:sz w:val="18"/>
+          <w:szCs w:val="18"/>
+        </w:rPr>
+      </w:pPr>
+      <w:r>
+        <w:rPr>
+          <w:rFonts w:hint="eastAsia" w:ascii="微软雅黑" w:hAnsi="微软雅黑" w:eastAsia="微软雅黑" w:cs="微软雅黑"/>
+          <w:color w:val="FF0000"/>
           <w:sz w:val="18"/>
           <w:szCs w:val="18"/>
         </w:rPr>
@@ -8481,18 +8582,20 @@
       <w:pPr>
         <w:numPr>
           <w:ilvl w:val="0"/>
-          <w:numId w:val="5"/>
+          <w:numId w:val="6"/>
         </w:numPr>
         <w:ind w:left="420" w:leftChars="0" w:hanging="420" w:firstLineChars="0"/>
         <w:rPr>
           <w:rFonts w:hint="eastAsia" w:ascii="微软雅黑" w:hAnsi="微软雅黑" w:eastAsia="微软雅黑" w:cs="微软雅黑"/>
-          <w:sz w:val="18"/>
-          <w:szCs w:val="18"/>
-        </w:rPr>
-      </w:pPr>
-      <w:r>
-        <w:rPr>
-          <w:rFonts w:hint="eastAsia" w:ascii="微软雅黑" w:hAnsi="微软雅黑" w:eastAsia="微软雅黑" w:cs="微软雅黑"/>
+          <w:color w:val="FF0000"/>
+          <w:sz w:val="18"/>
+          <w:szCs w:val="18"/>
+        </w:rPr>
+      </w:pPr>
+      <w:r>
+        <w:rPr>
+          <w:rFonts w:hint="eastAsia" w:ascii="微软雅黑" w:hAnsi="微软雅黑" w:eastAsia="微软雅黑" w:cs="微软雅黑"/>
+          <w:color w:val="FF0000"/>
           <w:sz w:val="18"/>
           <w:szCs w:val="18"/>
         </w:rPr>
@@ -8516,7 +8619,7 @@
         <w:pStyle w:val="3"/>
         <w:numPr>
           <w:ilvl w:val="0"/>
-          <w:numId w:val="6"/>
+          <w:numId w:val="7"/>
         </w:numPr>
         <w:rPr>
           <w:rFonts w:hint="default"/>
@@ -8569,10 +8672,19 @@
       <w:r>
         <w:rPr>
           <w:rFonts w:hint="eastAsia" w:ascii="微软雅黑" w:hAnsi="微软雅黑" w:eastAsia="微软雅黑" w:cs="微软雅黑"/>
-          <w:sz w:val="18"/>
-          <w:szCs w:val="18"/>
-        </w:rPr>
-        <w:t>默认情况下，创建线程池之后，线程池中是没有线程的，需要提交任务之后才会创建线程。在实际中如果需要线程池创建之后立即创建线程，可以通过以下两个方法办到：</w:t>
+          <w:color w:val="FF0000"/>
+          <w:sz w:val="18"/>
+          <w:szCs w:val="18"/>
+        </w:rPr>
+        <w:t>默认情况下，创建线程池之后，线程池中是没有线程的，需要提交任务之后才会创建线程。</w:t>
+      </w:r>
+      <w:r>
+        <w:rPr>
+          <w:rFonts w:hint="eastAsia" w:ascii="微软雅黑" w:hAnsi="微软雅黑" w:eastAsia="微软雅黑" w:cs="微软雅黑"/>
+          <w:sz w:val="18"/>
+          <w:szCs w:val="18"/>
+        </w:rPr>
+        <w:t>在实际中如果需要线程池创建之后立即创建线程，可以通过以下两个方法办到：</w:t>
       </w:r>
     </w:p>
     <w:p>
@@ -8583,7 +8695,7 @@
         <w:widowControl/>
         <w:numPr>
           <w:ilvl w:val="0"/>
-          <w:numId w:val="7"/>
+          <w:numId w:val="8"/>
         </w:numPr>
         <w:suppressLineNumbers w:val="0"/>
         <w:shd w:val="clear"/>
@@ -8625,7 +8737,7 @@
         <w:widowControl/>
         <w:numPr>
           <w:ilvl w:val="0"/>
-          <w:numId w:val="7"/>
+          <w:numId w:val="8"/>
         </w:numPr>
         <w:suppressLineNumbers w:val="0"/>
         <w:shd w:val="clear"/>
@@ -9108,89 +9220,8 @@
         <w:pStyle w:val="3"/>
         <w:numPr>
           <w:ilvl w:val="0"/>
-          <w:numId w:val="8"/>
-        </w:numPr>
-        <w:rPr>
-          <w:rFonts w:hint="default"/>
-          <w:lang w:val="en-US" w:eastAsia="zh-CN"/>
-        </w:rPr>
-      </w:pPr>
-      <w:r>
-        <w:rPr>
-          <w:rFonts w:hint="default"/>
-          <w:lang w:val="en-US" w:eastAsia="zh-CN"/>
-        </w:rPr>
-        <w:t>任务缓存队列及排队策略</w:t>
-      </w:r>
-    </w:p>
-    <w:p>
-      <w:pPr>
-        <w:rPr>
-          <w:rFonts w:hint="eastAsia" w:ascii="微软雅黑" w:hAnsi="微软雅黑" w:eastAsia="微软雅黑" w:cs="微软雅黑"/>
-          <w:sz w:val="18"/>
-          <w:szCs w:val="18"/>
-        </w:rPr>
-      </w:pPr>
-      <w:r>
-        <w:rPr>
-          <w:rFonts w:hint="eastAsia" w:ascii="微软雅黑" w:hAnsi="微软雅黑" w:eastAsia="微软雅黑" w:cs="微软雅黑"/>
-          <w:sz w:val="18"/>
-          <w:szCs w:val="18"/>
-        </w:rPr>
-        <w:t>在前面我们多次提到了任务缓存队列，即workQueue，它用来存放等待执行的任务。workQueue的类型为BlockingQueue&lt;Runnable&gt;，通常可以取下面三种类型：</w:t>
-      </w:r>
-    </w:p>
-    <w:p>
-      <w:pPr>
-        <w:numPr>
-          <w:ilvl w:val="0"/>
           <w:numId w:val="9"/>
         </w:numPr>
-        <w:ind w:left="420" w:leftChars="0" w:hanging="420" w:firstLineChars="0"/>
-        <w:rPr>
-          <w:rFonts w:hint="eastAsia" w:ascii="微软雅黑" w:hAnsi="微软雅黑" w:eastAsia="微软雅黑" w:cs="微软雅黑"/>
-          <w:sz w:val="18"/>
-          <w:szCs w:val="18"/>
-        </w:rPr>
-      </w:pPr>
-      <w:r>
-        <w:rPr>
-          <w:rFonts w:hint="eastAsia" w:ascii="微软雅黑" w:hAnsi="微软雅黑" w:eastAsia="微软雅黑" w:cs="微软雅黑"/>
-          <w:sz w:val="18"/>
-          <w:szCs w:val="18"/>
-        </w:rPr>
-        <w:t>ArrayBlockingQueue：基于数组的先进先出队列，此队列创建时必须指定大小；</w:t>
-      </w:r>
-    </w:p>
-    <w:p>
-      <w:pPr>
-        <w:numPr>
-          <w:ilvl w:val="0"/>
-          <w:numId w:val="9"/>
-        </w:numPr>
-        <w:ind w:left="420" w:leftChars="0" w:hanging="420" w:firstLineChars="0"/>
-        <w:rPr>
-          <w:rFonts w:hint="eastAsia" w:ascii="微软雅黑" w:hAnsi="微软雅黑" w:eastAsia="微软雅黑" w:cs="微软雅黑"/>
-          <w:sz w:val="18"/>
-          <w:szCs w:val="18"/>
-        </w:rPr>
-      </w:pPr>
-      <w:r>
-        <w:rPr>
-          <w:rFonts w:hint="eastAsia" w:ascii="微软雅黑" w:hAnsi="微软雅黑" w:eastAsia="微软雅黑" w:cs="微软雅黑"/>
-          <w:sz w:val="18"/>
-          <w:szCs w:val="18"/>
-        </w:rPr>
-        <w:t>LinkedBlockingQueue：基于链表的先进先出队列，如果创建时没有指定此队列大小，则默认为Integer.MAX_VALUE；</w:t>
-      </w:r>
-    </w:p>
-    <w:p>
-      <w:pPr>
-        <w:numPr>
-          <w:ilvl w:val="0"/>
-          <w:numId w:val="9"/>
-        </w:numPr>
-        <w:ind w:left="420" w:leftChars="0" w:hanging="420" w:firstLineChars="0"/>
         <w:rPr>
           <w:rFonts w:hint="default"/>
           <w:lang w:val="en-US" w:eastAsia="zh-CN"/>
@@ -9198,251 +9229,27 @@
       </w:pPr>
       <w:r>
         <w:rPr>
-          <w:rFonts w:hint="eastAsia" w:ascii="微软雅黑" w:hAnsi="微软雅黑" w:eastAsia="微软雅黑" w:cs="微软雅黑"/>
-          <w:sz w:val="18"/>
-          <w:szCs w:val="18"/>
-        </w:rPr>
-        <w:t>synchronousQueue：这个队列比较特殊，它不会保存提交的任务，而是将直接新建一个线程来执行新来的任务。</w:t>
-      </w:r>
-    </w:p>
-    <w:p>
-      <w:pPr>
-        <w:pStyle w:val="3"/>
-        <w:numPr>
-          <w:ilvl w:val="0"/>
-          <w:numId w:val="8"/>
-        </w:numPr>
-        <w:rPr>
           <w:rFonts w:hint="default"/>
           <w:lang w:val="en-US" w:eastAsia="zh-CN"/>
         </w:rPr>
-      </w:pPr>
-      <w:r>
-        <w:rPr>
-          <w:rFonts w:hint="default"/>
-          <w:lang w:val="en-US" w:eastAsia="zh-CN"/>
-        </w:rPr>
-        <w:t>任务拒绝策略</w:t>
-      </w:r>
-    </w:p>
-    <w:p>
-      <w:pPr>
-        <w:rPr>
-          <w:rFonts w:hint="eastAsia" w:ascii="微软雅黑" w:hAnsi="微软雅黑" w:eastAsia="微软雅黑" w:cs="微软雅黑"/>
-          <w:sz w:val="18"/>
-          <w:szCs w:val="18"/>
-        </w:rPr>
-      </w:pPr>
-      <w:r>
-        <w:rPr>
-          <w:rFonts w:hint="eastAsia" w:ascii="微软雅黑" w:hAnsi="微软雅黑" w:eastAsia="微软雅黑" w:cs="微软雅黑"/>
-          <w:sz w:val="18"/>
-          <w:szCs w:val="18"/>
-        </w:rPr>
-        <w:t>当线程池的任务缓存队列已满并且线程池中的线程数目达到maximumPoolSize，如果还有任务到来就会采取任务拒绝策略，通常有以下四种策略：</w:t>
-      </w:r>
-    </w:p>
-    <w:p>
-      <w:pPr>
-        <w:rPr>
-          <w:rFonts w:hint="eastAsia" w:ascii="微软雅黑" w:hAnsi="微软雅黑" w:eastAsia="微软雅黑" w:cs="微软雅黑"/>
-          <w:sz w:val="18"/>
-          <w:szCs w:val="18"/>
-        </w:rPr>
-      </w:pPr>
-      <w:r>
-        <w:rPr>
-          <w:rFonts w:hint="eastAsia" w:ascii="微软雅黑" w:hAnsi="微软雅黑" w:eastAsia="微软雅黑" w:cs="微软雅黑"/>
-          <w:sz w:val="18"/>
-          <w:szCs w:val="18"/>
-          <w:lang w:val="en-US" w:eastAsia="zh-CN"/>
-        </w:rPr>
-        <w:t>ThreadPoolExecutor.AbortPolicy:丢弃任务并抛出RejectedExecutionException异常。</w:t>
-      </w:r>
-    </w:p>
-    <w:p>
-      <w:pPr>
-        <w:rPr>
-          <w:rFonts w:hint="eastAsia" w:ascii="微软雅黑" w:hAnsi="微软雅黑" w:eastAsia="微软雅黑" w:cs="微软雅黑"/>
-          <w:sz w:val="18"/>
-          <w:szCs w:val="18"/>
-        </w:rPr>
-      </w:pPr>
-      <w:r>
-        <w:rPr>
-          <w:rFonts w:hint="eastAsia" w:ascii="微软雅黑" w:hAnsi="微软雅黑" w:eastAsia="微软雅黑" w:cs="微软雅黑"/>
-          <w:sz w:val="18"/>
-          <w:szCs w:val="18"/>
-          <w:lang w:val="en-US" w:eastAsia="zh-CN"/>
-        </w:rPr>
-        <w:t>ThreadPoolExecutor.DiscardPolicy：也是丢弃任务，但是不抛出异常。</w:t>
-      </w:r>
-    </w:p>
-    <w:p>
-      <w:pPr>
-        <w:rPr>
-          <w:rFonts w:hint="eastAsia" w:ascii="微软雅黑" w:hAnsi="微软雅黑" w:eastAsia="微软雅黑" w:cs="微软雅黑"/>
-          <w:sz w:val="18"/>
-          <w:szCs w:val="18"/>
-        </w:rPr>
-      </w:pPr>
-      <w:r>
-        <w:rPr>
-          <w:rFonts w:hint="eastAsia" w:ascii="微软雅黑" w:hAnsi="微软雅黑" w:eastAsia="微软雅黑" w:cs="微软雅黑"/>
-          <w:sz w:val="18"/>
-          <w:szCs w:val="18"/>
-          <w:lang w:val="en-US" w:eastAsia="zh-CN"/>
-        </w:rPr>
-        <w:t>ThreadPoolExecutor.DiscardOldestPolicy：丢弃队列最前面的任务，然后重新尝试执行任务（重复此过程）</w:t>
-      </w:r>
-    </w:p>
-    <w:p>
-      <w:pPr>
-        <w:rPr>
-          <w:rFonts w:hint="eastAsia" w:ascii="微软雅黑" w:hAnsi="微软雅黑" w:eastAsia="微软雅黑" w:cs="微软雅黑"/>
-          <w:sz w:val="18"/>
-          <w:szCs w:val="18"/>
-          <w:lang w:val="en-US" w:eastAsia="zh-CN"/>
-        </w:rPr>
-      </w:pPr>
-      <w:r>
-        <w:rPr>
-          <w:rFonts w:hint="eastAsia" w:ascii="微软雅黑" w:hAnsi="微软雅黑" w:eastAsia="微软雅黑" w:cs="微软雅黑"/>
-          <w:sz w:val="18"/>
-          <w:szCs w:val="18"/>
-          <w:lang w:val="en-US" w:eastAsia="zh-CN"/>
-        </w:rPr>
-        <w:t>ThreadPoolExecutor.CallerRunsPolicy：由调用线程处理该任务</w:t>
-      </w:r>
-    </w:p>
-    <w:p>
-      <w:pPr>
-        <w:pStyle w:val="3"/>
-        <w:numPr>
-          <w:ilvl w:val="0"/>
-          <w:numId w:val="8"/>
-        </w:numPr>
-        <w:rPr>
-          <w:rFonts w:hint="default"/>
-          <w:lang w:val="en-US" w:eastAsia="zh-CN"/>
-        </w:rPr>
-      </w:pPr>
-      <w:r>
-        <w:rPr>
-          <w:rFonts w:hint="default"/>
-          <w:lang w:val="en-US" w:eastAsia="zh-CN"/>
-        </w:rPr>
-        <w:t>线程池的关闭</w:t>
-      </w:r>
-    </w:p>
-    <w:p>
-      <w:pPr>
-        <w:rPr>
-          <w:rFonts w:hint="eastAsia" w:ascii="微软雅黑" w:hAnsi="微软雅黑" w:eastAsia="微软雅黑" w:cs="微软雅黑"/>
-          <w:sz w:val="18"/>
-          <w:szCs w:val="18"/>
-        </w:rPr>
-      </w:pPr>
-      <w:r>
-        <w:rPr>
-          <w:rFonts w:hint="eastAsia" w:ascii="微软雅黑" w:hAnsi="微软雅黑" w:eastAsia="微软雅黑" w:cs="微软雅黑"/>
-          <w:sz w:val="18"/>
-          <w:szCs w:val="18"/>
-        </w:rPr>
-        <w:t>ThreadPoolExecutor提供了两个方法，用于线程池的关闭，分别是shutdown()和shutdownNow()，其中：</w:t>
-      </w:r>
-    </w:p>
-    <w:p>
-      <w:pPr>
-        <w:rPr>
-          <w:rFonts w:hint="eastAsia" w:ascii="微软雅黑" w:hAnsi="微软雅黑" w:eastAsia="微软雅黑" w:cs="微软雅黑"/>
-          <w:sz w:val="18"/>
-          <w:szCs w:val="18"/>
-        </w:rPr>
-      </w:pPr>
-      <w:r>
-        <w:rPr>
-          <w:rFonts w:hint="eastAsia" w:ascii="微软雅黑" w:hAnsi="微软雅黑" w:eastAsia="微软雅黑" w:cs="微软雅黑"/>
-          <w:sz w:val="18"/>
-          <w:szCs w:val="18"/>
-        </w:rPr>
-        <w:t>shutdown()：不会立即终止线程池，而是要等所有任务缓存队列中的任务都执行完后才终止，但再也不会接受新的任务</w:t>
-      </w:r>
-    </w:p>
-    <w:p>
-      <w:pPr>
-        <w:rPr>
-          <w:rFonts w:hint="eastAsia" w:ascii="微软雅黑" w:hAnsi="微软雅黑" w:eastAsia="微软雅黑" w:cs="微软雅黑"/>
-          <w:sz w:val="18"/>
-          <w:szCs w:val="18"/>
-        </w:rPr>
-      </w:pPr>
-      <w:r>
-        <w:rPr>
-          <w:rFonts w:hint="eastAsia" w:ascii="微软雅黑" w:hAnsi="微软雅黑" w:eastAsia="微软雅黑" w:cs="微软雅黑"/>
-          <w:sz w:val="18"/>
-          <w:szCs w:val="18"/>
-        </w:rPr>
-        <w:t>shutdown</w:t>
-      </w:r>
-      <w:r>
-        <w:rPr>
-          <w:rFonts w:hint="eastAsia" w:ascii="微软雅黑" w:hAnsi="微软雅黑" w:eastAsia="微软雅黑" w:cs="微软雅黑"/>
-          <w:b w:val="0"/>
-          <w:i w:val="0"/>
-          <w:caps w:val="0"/>
-          <w:color w:val="000000"/>
-          <w:spacing w:val="0"/>
-          <w:sz w:val="18"/>
-          <w:szCs w:val="18"/>
-          <w:shd w:val="clear" w:fill="FFFFFF"/>
-        </w:rPr>
-        <w:t>Now()：立即终止线程池，并尝试打断正在执行的任务，并且清空任务缓存队列，返回尚未执行的任务</w:t>
-      </w:r>
-    </w:p>
-    <w:p>
-      <w:pPr>
-        <w:numPr>
-          <w:ilvl w:val="0"/>
-          <w:numId w:val="0"/>
-        </w:numPr>
-        <w:rPr>
-          <w:rFonts w:hint="default"/>
-          <w:lang w:val="en-US" w:eastAsia="zh-CN"/>
-        </w:rPr>
-      </w:pPr>
-    </w:p>
-    <w:p>
-      <w:pPr>
-        <w:pStyle w:val="3"/>
-        <w:rPr>
-          <w:rFonts w:hint="default"/>
-          <w:lang w:val="en-US" w:eastAsia="zh-CN"/>
-        </w:rPr>
-      </w:pPr>
-      <w:r>
-        <w:rPr>
-          <w:rFonts w:hint="default"/>
-          <w:lang w:val="en-US" w:eastAsia="zh-CN"/>
-        </w:rPr>
-        <w:t>7.线程池容量的动态调整</w:t>
-      </w:r>
-    </w:p>
-    <w:p>
-      <w:pPr>
-        <w:rPr>
-          <w:rFonts w:hint="eastAsia" w:ascii="微软雅黑" w:hAnsi="微软雅黑" w:eastAsia="微软雅黑" w:cs="微软雅黑"/>
-          <w:sz w:val="18"/>
-          <w:szCs w:val="18"/>
-        </w:rPr>
-      </w:pPr>
-      <w:r>
-        <w:rPr>
-          <w:rFonts w:hint="eastAsia" w:ascii="微软雅黑" w:hAnsi="微软雅黑" w:eastAsia="微软雅黑" w:cs="微软雅黑"/>
-          <w:sz w:val="18"/>
-          <w:szCs w:val="18"/>
-        </w:rPr>
-        <w:t>ThreadPoolExecutor提供了动态调整线程池容量大小的方法：</w:t>
+        <w:t>任务缓存队列及排队策略</w:t>
+      </w:r>
+    </w:p>
+    <w:p>
+      <w:pPr>
+        <w:rPr>
+          <w:rFonts w:hint="eastAsia" w:ascii="微软雅黑" w:hAnsi="微软雅黑" w:eastAsia="微软雅黑" w:cs="微软雅黑"/>
+          <w:sz w:val="18"/>
+          <w:szCs w:val="18"/>
+        </w:rPr>
+      </w:pPr>
+      <w:r>
+        <w:rPr>
+          <w:rFonts w:hint="eastAsia" w:ascii="微软雅黑" w:hAnsi="微软雅黑" w:eastAsia="微软雅黑" w:cs="微软雅黑"/>
+          <w:sz w:val="18"/>
+          <w:szCs w:val="18"/>
+        </w:rPr>
+        <w:t>在前面我们多次提到了任务缓存队列，即workQueue，它用来存放等待执行的任务。workQueue的类型为BlockingQueue&lt;Runnable&gt;，通常可以取下面三种类型：</w:t>
       </w:r>
     </w:p>
     <w:p>
@@ -9464,7 +9271,7 @@
           <w:sz w:val="18"/>
           <w:szCs w:val="18"/>
         </w:rPr>
-        <w:t>setCorePoolSize：设置核心池大小</w:t>
+        <w:t>ArrayBlockingQueue：基于数组的先进先出队列，此队列创建时必须指定大小；</w:t>
       </w:r>
     </w:p>
     <w:p>
@@ -9486,6 +9293,331 @@
           <w:sz w:val="18"/>
           <w:szCs w:val="18"/>
         </w:rPr>
+        <w:t>LinkedBlockingQueue：基于链表的先进先出队列，如果创建时没有指定此队列大小，则默认为Integer.MAX_VALUE；</w:t>
+      </w:r>
+    </w:p>
+    <w:p>
+      <w:pPr>
+        <w:numPr>
+          <w:ilvl w:val="0"/>
+          <w:numId w:val="10"/>
+        </w:numPr>
+        <w:ind w:left="420" w:leftChars="0" w:hanging="420" w:firstLineChars="0"/>
+        <w:rPr>
+          <w:rFonts w:hint="default"/>
+          <w:lang w:val="en-US" w:eastAsia="zh-CN"/>
+        </w:rPr>
+      </w:pPr>
+      <w:r>
+        <w:rPr>
+          <w:rFonts w:hint="eastAsia" w:ascii="微软雅黑" w:hAnsi="微软雅黑" w:eastAsia="微软雅黑" w:cs="微软雅黑"/>
+          <w:sz w:val="18"/>
+          <w:szCs w:val="18"/>
+        </w:rPr>
+        <w:t>synchronousQueue：这个队列比较特殊，它不会保存提交的任务，而是将直接新建一个线程来执行新来的任务。</w:t>
+      </w:r>
+    </w:p>
+    <w:p>
+      <w:pPr>
+        <w:pStyle w:val="3"/>
+        <w:numPr>
+          <w:ilvl w:val="0"/>
+          <w:numId w:val="9"/>
+        </w:numPr>
+        <w:rPr>
+          <w:rFonts w:hint="default"/>
+          <w:lang w:val="en-US" w:eastAsia="zh-CN"/>
+        </w:rPr>
+      </w:pPr>
+      <w:r>
+        <w:rPr>
+          <w:rFonts w:hint="default"/>
+          <w:lang w:val="en-US" w:eastAsia="zh-CN"/>
+        </w:rPr>
+        <w:t>任务拒绝策略</w:t>
+      </w:r>
+    </w:p>
+    <w:p>
+      <w:pPr>
+        <w:rPr>
+          <w:rFonts w:hint="eastAsia" w:ascii="微软雅黑" w:hAnsi="微软雅黑" w:eastAsia="微软雅黑" w:cs="微软雅黑"/>
+          <w:sz w:val="18"/>
+          <w:szCs w:val="18"/>
+        </w:rPr>
+      </w:pPr>
+      <w:r>
+        <w:rPr>
+          <w:rFonts w:hint="eastAsia" w:ascii="微软雅黑" w:hAnsi="微软雅黑" w:eastAsia="微软雅黑" w:cs="微软雅黑"/>
+          <w:sz w:val="18"/>
+          <w:szCs w:val="18"/>
+        </w:rPr>
+        <w:t>当线程池的任务缓存队列已满并且线程池中的线程数目达到maximumPoolSize，如果还有任务到来就会采取任务拒绝策略，通常有以下四种策略：</w:t>
+      </w:r>
+    </w:p>
+    <w:p>
+      <w:pPr>
+        <w:numPr>
+          <w:ilvl w:val="0"/>
+          <w:numId w:val="11"/>
+        </w:numPr>
+        <w:ind w:left="420" w:leftChars="0" w:hanging="420" w:firstLineChars="0"/>
+        <w:rPr>
+          <w:rFonts w:hint="eastAsia" w:ascii="微软雅黑" w:hAnsi="微软雅黑" w:eastAsia="微软雅黑" w:cs="微软雅黑"/>
+          <w:sz w:val="18"/>
+          <w:szCs w:val="18"/>
+        </w:rPr>
+      </w:pPr>
+      <w:r>
+        <w:rPr>
+          <w:rFonts w:hint="eastAsia" w:ascii="微软雅黑" w:hAnsi="微软雅黑" w:eastAsia="微软雅黑" w:cs="微软雅黑"/>
+          <w:sz w:val="18"/>
+          <w:szCs w:val="18"/>
+          <w:lang w:val="en-US" w:eastAsia="zh-CN"/>
+        </w:rPr>
+        <w:t>ThreadPoolExecutor.AbortPolicy:丢弃任务并抛出RejectedExecutionException异常，线程池默认的拒绝策略；</w:t>
+      </w:r>
+    </w:p>
+    <w:p>
+      <w:pPr>
+        <w:numPr>
+          <w:ilvl w:val="0"/>
+          <w:numId w:val="11"/>
+        </w:numPr>
+        <w:ind w:left="420" w:leftChars="0" w:hanging="420" w:firstLineChars="0"/>
+        <w:rPr>
+          <w:rFonts w:hint="eastAsia" w:ascii="微软雅黑" w:hAnsi="微软雅黑" w:eastAsia="微软雅黑" w:cs="微软雅黑"/>
+          <w:sz w:val="18"/>
+          <w:szCs w:val="18"/>
+        </w:rPr>
+      </w:pPr>
+      <w:r>
+        <w:rPr>
+          <w:rFonts w:hint="eastAsia" w:ascii="微软雅黑" w:hAnsi="微软雅黑" w:eastAsia="微软雅黑" w:cs="微软雅黑"/>
+          <w:sz w:val="18"/>
+          <w:szCs w:val="18"/>
+          <w:lang w:val="en-US" w:eastAsia="zh-CN"/>
+        </w:rPr>
+        <w:t>ThreadPoolExecutor.DiscardPolicy：也是丢弃任务，但是不抛出异常；</w:t>
+      </w:r>
+    </w:p>
+    <w:p>
+      <w:pPr>
+        <w:numPr>
+          <w:ilvl w:val="0"/>
+          <w:numId w:val="11"/>
+        </w:numPr>
+        <w:ind w:left="420" w:leftChars="0" w:hanging="420" w:firstLineChars="0"/>
+        <w:rPr>
+          <w:rFonts w:hint="eastAsia" w:ascii="微软雅黑" w:hAnsi="微软雅黑" w:eastAsia="微软雅黑" w:cs="微软雅黑"/>
+          <w:sz w:val="18"/>
+          <w:szCs w:val="18"/>
+        </w:rPr>
+      </w:pPr>
+      <w:r>
+        <w:rPr>
+          <w:rFonts w:hint="eastAsia" w:ascii="微软雅黑" w:hAnsi="微软雅黑" w:eastAsia="微软雅黑" w:cs="微软雅黑"/>
+          <w:sz w:val="18"/>
+          <w:szCs w:val="18"/>
+          <w:lang w:val="en-US" w:eastAsia="zh-CN"/>
+        </w:rPr>
+        <w:t>ThreadPoolExecutor.DiscardOldestPolicy：丢弃队列最前面的任务，然后重新尝试执行任务（重复此过程）；</w:t>
+      </w:r>
+    </w:p>
+    <w:p>
+      <w:pPr>
+        <w:numPr>
+          <w:ilvl w:val="0"/>
+          <w:numId w:val="11"/>
+        </w:numPr>
+        <w:ind w:left="420" w:leftChars="0" w:hanging="420" w:firstLineChars="0"/>
+        <w:rPr>
+          <w:rFonts w:hint="eastAsia" w:ascii="微软雅黑" w:hAnsi="微软雅黑" w:eastAsia="微软雅黑" w:cs="微软雅黑"/>
+          <w:sz w:val="18"/>
+          <w:szCs w:val="18"/>
+          <w:lang w:val="en-US" w:eastAsia="zh-CN"/>
+        </w:rPr>
+      </w:pPr>
+      <w:r>
+        <w:rPr>
+          <w:rFonts w:hint="eastAsia" w:ascii="微软雅黑" w:hAnsi="微软雅黑" w:eastAsia="微软雅黑" w:cs="微软雅黑"/>
+          <w:sz w:val="18"/>
+          <w:szCs w:val="18"/>
+          <w:lang w:val="en-US" w:eastAsia="zh-CN"/>
+        </w:rPr>
+        <w:t>ThreadPoolExecutor.CallerRunsPolicy：由调用线程处理该任务。</w:t>
+      </w:r>
+    </w:p>
+    <w:p>
+      <w:pPr>
+        <w:pStyle w:val="3"/>
+        <w:numPr>
+          <w:ilvl w:val="0"/>
+          <w:numId w:val="9"/>
+        </w:numPr>
+        <w:rPr>
+          <w:rFonts w:hint="default"/>
+          <w:lang w:val="en-US" w:eastAsia="zh-CN"/>
+        </w:rPr>
+      </w:pPr>
+      <w:r>
+        <w:rPr>
+          <w:rFonts w:hint="default"/>
+          <w:lang w:val="en-US" w:eastAsia="zh-CN"/>
+        </w:rPr>
+        <w:t>线程池的关闭</w:t>
+      </w:r>
+    </w:p>
+    <w:p>
+      <w:pPr>
+        <w:rPr>
+          <w:rFonts w:hint="eastAsia" w:ascii="微软雅黑" w:hAnsi="微软雅黑" w:eastAsia="微软雅黑" w:cs="微软雅黑"/>
+          <w:sz w:val="18"/>
+          <w:szCs w:val="18"/>
+        </w:rPr>
+      </w:pPr>
+      <w:r>
+        <w:rPr>
+          <w:rFonts w:hint="eastAsia" w:ascii="微软雅黑" w:hAnsi="微软雅黑" w:eastAsia="微软雅黑" w:cs="微软雅黑"/>
+          <w:sz w:val="18"/>
+          <w:szCs w:val="18"/>
+        </w:rPr>
+        <w:t>ThreadPoolExecutor提供了两个方法，用于线程池的关闭，分别是shutdown()和shutdownNow()，其中：</w:t>
+      </w:r>
+    </w:p>
+    <w:p>
+      <w:pPr>
+        <w:rPr>
+          <w:rFonts w:hint="eastAsia" w:ascii="微软雅黑" w:hAnsi="微软雅黑" w:eastAsia="微软雅黑" w:cs="微软雅黑"/>
+          <w:sz w:val="18"/>
+          <w:szCs w:val="18"/>
+        </w:rPr>
+      </w:pPr>
+      <w:r>
+        <w:rPr>
+          <w:rFonts w:hint="eastAsia" w:ascii="微软雅黑" w:hAnsi="微软雅黑" w:eastAsia="微软雅黑" w:cs="微软雅黑"/>
+          <w:sz w:val="18"/>
+          <w:szCs w:val="18"/>
+        </w:rPr>
+        <w:t>shutdown()：不会立即终止线程池，而是要等所有任务缓存队列中的任务都执行完后才终止，但再也不会接受新的任务</w:t>
+      </w:r>
+    </w:p>
+    <w:p>
+      <w:pPr>
+        <w:rPr>
+          <w:rFonts w:hint="eastAsia" w:ascii="微软雅黑" w:hAnsi="微软雅黑" w:eastAsia="微软雅黑" w:cs="微软雅黑"/>
+          <w:sz w:val="18"/>
+          <w:szCs w:val="18"/>
+        </w:rPr>
+      </w:pPr>
+      <w:r>
+        <w:rPr>
+          <w:rFonts w:hint="eastAsia" w:ascii="微软雅黑" w:hAnsi="微软雅黑" w:eastAsia="微软雅黑" w:cs="微软雅黑"/>
+          <w:sz w:val="18"/>
+          <w:szCs w:val="18"/>
+        </w:rPr>
+        <w:t>shutdown</w:t>
+      </w:r>
+      <w:r>
+        <w:rPr>
+          <w:rFonts w:hint="eastAsia" w:ascii="微软雅黑" w:hAnsi="微软雅黑" w:eastAsia="微软雅黑" w:cs="微软雅黑"/>
+          <w:b w:val="0"/>
+          <w:i w:val="0"/>
+          <w:caps w:val="0"/>
+          <w:color w:val="000000"/>
+          <w:spacing w:val="0"/>
+          <w:sz w:val="18"/>
+          <w:szCs w:val="18"/>
+          <w:shd w:val="clear" w:fill="FFFFFF"/>
+        </w:rPr>
+        <w:t>Now()：立即终止线程池，并尝试打断正在执行的任务，并且清空任务缓存队列，返回尚未执行的任务</w:t>
+      </w:r>
+    </w:p>
+    <w:p>
+      <w:pPr>
+        <w:numPr>
+          <w:ilvl w:val="0"/>
+          <w:numId w:val="0"/>
+        </w:numPr>
+        <w:rPr>
+          <w:rFonts w:hint="default"/>
+          <w:lang w:val="en-US" w:eastAsia="zh-CN"/>
+        </w:rPr>
+      </w:pPr>
+    </w:p>
+    <w:p>
+      <w:pPr>
+        <w:pStyle w:val="3"/>
+        <w:rPr>
+          <w:rFonts w:hint="default"/>
+          <w:lang w:val="en-US" w:eastAsia="zh-CN"/>
+        </w:rPr>
+      </w:pPr>
+      <w:r>
+        <w:rPr>
+          <w:rFonts w:hint="default"/>
+          <w:lang w:val="en-US" w:eastAsia="zh-CN"/>
+        </w:rPr>
+        <w:t>7.线程池容量的动态调整</w:t>
+      </w:r>
+    </w:p>
+    <w:p>
+      <w:pPr>
+        <w:rPr>
+          <w:rFonts w:hint="eastAsia" w:ascii="微软雅黑" w:hAnsi="微软雅黑" w:eastAsia="微软雅黑" w:cs="微软雅黑"/>
+          <w:sz w:val="18"/>
+          <w:szCs w:val="18"/>
+        </w:rPr>
+      </w:pPr>
+      <w:r>
+        <w:rPr>
+          <w:rFonts w:hint="eastAsia" w:ascii="微软雅黑" w:hAnsi="微软雅黑" w:eastAsia="微软雅黑" w:cs="微软雅黑"/>
+          <w:sz w:val="18"/>
+          <w:szCs w:val="18"/>
+        </w:rPr>
+        <w:t>ThreadPoolExecutor提供了动态调整线程池容量大小的方法：</w:t>
+      </w:r>
+    </w:p>
+    <w:p>
+      <w:pPr>
+        <w:numPr>
+          <w:ilvl w:val="0"/>
+          <w:numId w:val="12"/>
+        </w:numPr>
+        <w:ind w:left="420" w:leftChars="0" w:hanging="420" w:firstLineChars="0"/>
+        <w:rPr>
+          <w:rFonts w:hint="eastAsia" w:ascii="微软雅黑" w:hAnsi="微软雅黑" w:eastAsia="微软雅黑" w:cs="微软雅黑"/>
+          <w:sz w:val="18"/>
+          <w:szCs w:val="18"/>
+        </w:rPr>
+      </w:pPr>
+      <w:r>
+        <w:rPr>
+          <w:rFonts w:hint="eastAsia" w:ascii="微软雅黑" w:hAnsi="微软雅黑" w:eastAsia="微软雅黑" w:cs="微软雅黑"/>
+          <w:sz w:val="18"/>
+          <w:szCs w:val="18"/>
+        </w:rPr>
+        <w:t>setCorePoolSize：设置核心池大小</w:t>
+      </w:r>
+    </w:p>
+    <w:p>
+      <w:pPr>
+        <w:numPr>
+          <w:ilvl w:val="0"/>
+          <w:numId w:val="12"/>
+        </w:numPr>
+        <w:ind w:left="420" w:leftChars="0" w:hanging="420" w:firstLineChars="0"/>
+        <w:rPr>
+          <w:rFonts w:hint="eastAsia" w:ascii="微软雅黑" w:hAnsi="微软雅黑" w:eastAsia="微软雅黑" w:cs="微软雅黑"/>
+          <w:sz w:val="18"/>
+          <w:szCs w:val="18"/>
+        </w:rPr>
+      </w:pPr>
+      <w:r>
+        <w:rPr>
+          <w:rFonts w:hint="eastAsia" w:ascii="微软雅黑" w:hAnsi="微软雅黑" w:eastAsia="微软雅黑" w:cs="微软雅黑"/>
+          <w:sz w:val="18"/>
+          <w:szCs w:val="18"/>
+        </w:rPr>
         <w:t>setMaximumPoolSize：设置线程池最大能创建的线程数目大小</w:t>
       </w:r>
     </w:p>
@@ -9505,17 +9637,6 @@
         </w:rPr>
         <w:t>当上述参数从小变大时，ThreadPoolExecutor进行线程赋值，还可能立即创建新的线程来执行任务。</w:t>
       </w:r>
-    </w:p>
-    <w:p>
-      <w:pPr>
-        <w:rPr>
-          <w:rFonts w:hint="eastAsia" w:ascii="微软雅黑" w:hAnsi="微软雅黑" w:eastAsia="微软雅黑" w:cs="微软雅黑"/>
-          <w:sz w:val="18"/>
-          <w:szCs w:val="18"/>
-        </w:rPr>
-      </w:pPr>
-      <w:bookmarkStart w:id="0" w:name="_GoBack"/>
-      <w:bookmarkEnd w:id="0"/>
     </w:p>
     <w:p>
       <w:pPr>
@@ -9757,6 +9878,40 @@
       </w:rPr>
     </w:lvl>
   </w:abstractNum>
+  <w:abstractNum w:abstractNumId="10">
+    <w:nsid w:val="59A0B3D1"/>
+    <w:multiLevelType w:val="singleLevel"/>
+    <w:tmpl w:val="59A0B3D1"/>
+    <w:lvl w:ilvl="0" w:tentative="0">
+      <w:start w:val="1"/>
+      <w:numFmt w:val="bullet"/>
+      <w:lvlText w:val=""/>
+      <w:lvlJc w:val="left"/>
+      <w:pPr>
+        <w:ind w:left="420" w:leftChars="0" w:hanging="420" w:firstLineChars="0"/>
+      </w:pPr>
+      <w:rPr>
+        <w:rFonts w:hint="default" w:ascii="Wingdings" w:hAnsi="Wingdings"/>
+      </w:rPr>
+    </w:lvl>
+  </w:abstractNum>
+  <w:abstractNum w:abstractNumId="11">
+    <w:nsid w:val="59A0BB9B"/>
+    <w:multiLevelType w:val="singleLevel"/>
+    <w:tmpl w:val="59A0BB9B"/>
+    <w:lvl w:ilvl="0" w:tentative="0">
+      <w:start w:val="1"/>
+      <w:numFmt w:val="bullet"/>
+      <w:lvlText w:val=""/>
+      <w:lvlJc w:val="left"/>
+      <w:pPr>
+        <w:ind w:left="420" w:leftChars="0" w:hanging="420" w:firstLineChars="0"/>
+      </w:pPr>
+      <w:rPr>
+        <w:rFonts w:hint="default" w:ascii="Wingdings" w:hAnsi="Wingdings"/>
+      </w:rPr>
+    </w:lvl>
+  </w:abstractNum>
   <w:num w:numId="1">
     <w:abstractNumId w:val="0"/>
   </w:num>
@@ -9770,21 +9925,27 @@
     <w:abstractNumId w:val="2"/>
   </w:num>
   <w:num w:numId="5">
+    <w:abstractNumId w:val="10"/>
+  </w:num>
+  <w:num w:numId="6">
     <w:abstractNumId w:val="3"/>
   </w:num>
-  <w:num w:numId="6">
+  <w:num w:numId="7">
     <w:abstractNumId w:val="4"/>
   </w:num>
-  <w:num w:numId="7">
+  <w:num w:numId="8">
     <w:abstractNumId w:val="5"/>
   </w:num>
-  <w:num w:numId="8">
+  <w:num w:numId="9">
     <w:abstractNumId w:val="6"/>
   </w:num>
-  <w:num w:numId="9">
+  <w:num w:numId="10">
     <w:abstractNumId w:val="8"/>
   </w:num>
-  <w:num w:numId="10">
+  <w:num w:numId="11">
+    <w:abstractNumId w:val="11"/>
+  </w:num>
+  <w:num w:numId="12">
     <w:abstractNumId w:val="7"/>
   </w:num>
 </w:numbering>
